--- a/Literature/literature_summary.docx
+++ b/Literature/literature_summary.docx
@@ -150,6 +150,57 @@
       <w:proofErr w:type="spellEnd"/>
       <w:r>
         <w:t xml:space="preserve"> contribution. </w:t>
+      </w:r>
+    </w:p>
+    <w:p>
+      <w:pPr>
+        <w:pStyle w:val="ListParagraph"/>
+        <w:numPr>
+          <w:ilvl w:val="0"/>
+          <w:numId w:val="1"/>
+        </w:numPr>
+      </w:pPr>
+      <w:r>
+        <w:t xml:space="preserve">We should incorporate a plot that illustrates the relative frequency of the various jump types over time and relate those trends to real-life political/economic/social events. Hou does this e.g., page 253 </w:t>
+      </w:r>
+    </w:p>
+    <w:p>
+      <w:pPr>
+        <w:pStyle w:val="ListParagraph"/>
+        <w:numPr>
+          <w:ilvl w:val="0"/>
+          <w:numId w:val="1"/>
+        </w:numPr>
+      </w:pPr>
+      <w:r>
+        <w:t>Their co-jump structure is very much different from ours (MALD and MVN), and my guess is their model is more restrictive. We will need to quantify the way in which our model is more flexible. Note the single Bernoulli process…</w:t>
+      </w:r>
+      <w:r>
+        <w:t xml:space="preserve"> is SVCJ a special case of any of our models? I’m not seeing it but I could be wrong.</w:t>
+      </w:r>
+    </w:p>
+    <w:p>
+      <w:pPr>
+        <w:pStyle w:val="ListParagraph"/>
+        <w:numPr>
+          <w:ilvl w:val="0"/>
+          <w:numId w:val="1"/>
+        </w:numPr>
+      </w:pPr>
+      <w:r>
+        <w:t>See leverage discussion on page 256-257</w:t>
+      </w:r>
+    </w:p>
+    <w:p>
+      <w:pPr>
+        <w:pStyle w:val="ListParagraph"/>
+        <w:numPr>
+          <w:ilvl w:val="0"/>
+          <w:numId w:val="1"/>
+        </w:numPr>
+      </w:pPr>
+      <w:r>
+        <w:t xml:space="preserve">The BR model would be a considerable addition… I’m not sure its within our scope, especially since we’re not doing jumps in volatility. </w:t>
       </w:r>
     </w:p>
     <w:p>

--- a/Literature/literature_summary.docx
+++ b/Literature/literature_summary.docx
@@ -161,7 +161,18 @@
         </w:numPr>
       </w:pPr>
       <w:r>
-        <w:t xml:space="preserve">We should incorporate a plot that illustrates the relative frequency of the various jump types over time and relate those trends to real-life political/economic/social events. Hou does this e.g., page 253 </w:t>
+        <w:t xml:space="preserve">We should incorporate a plot that illustrates the relative frequency of the various jump types over time and relate those trends to real-life political/economic/social events. </w:t>
+      </w:r>
+      <w:r>
+        <w:t xml:space="preserve">I showed something like that during our meeting 06/10 but I need to refine it to make the results clearer. </w:t>
+      </w:r>
+      <w:proofErr w:type="spellStart"/>
+      <w:r>
+        <w:t>Hou</w:t>
+      </w:r>
+      <w:proofErr w:type="spellEnd"/>
+      <w:r>
+        <w:t xml:space="preserve"> page 253 </w:t>
       </w:r>
     </w:p>
     <w:p>

--- a/Literature/literature_summary.docx
+++ b/Literature/literature_summary.docx
@@ -1,6 +1,6 @@
 
 <file path=word/document.xml><?xml version="1.0" encoding="utf-8"?>
-<w:document xmlns:wpc="http://schemas.microsoft.com/office/word/2010/wordprocessingCanvas" xmlns:cx="http://schemas.microsoft.com/office/drawing/2014/chartex" xmlns:cx1="http://schemas.microsoft.com/office/drawing/2015/9/8/chartex" xmlns:cx2="http://schemas.microsoft.com/office/drawing/2015/10/21/chartex" xmlns:cx3="http://schemas.microsoft.com/office/drawing/2016/5/9/chartex" xmlns:cx4="http://schemas.microsoft.com/office/drawing/2016/5/10/chartex" xmlns:cx5="http://schemas.microsoft.com/office/drawing/2016/5/11/chartex" xmlns:cx6="http://schemas.microsoft.com/office/drawing/2016/5/12/chartex" xmlns:cx7="http://schemas.microsoft.com/office/drawing/2016/5/13/chartex" xmlns:cx8="http://schemas.microsoft.com/office/drawing/2016/5/14/chartex" xmlns:mc="http://schemas.openxmlformats.org/markup-compatibility/2006" xmlns:aink="http://schemas.microsoft.com/office/drawing/2016/ink" xmlns:am3d="http://schemas.microsoft.com/office/drawing/2017/model3d" xmlns:o="urn:schemas-microsoft-com:office:office" xmlns:r="http://schemas.openxmlformats.org/officeDocument/2006/relationships" xmlns:m="http://schemas.openxmlformats.org/officeDocument/2006/math" xmlns:v="urn:schemas-microsoft-com:vml" xmlns:wp14="http://schemas.microsoft.com/office/word/2010/wordprocessingDrawing" xmlns:wp="http://schemas.openxmlformats.org/drawingml/2006/wordprocessingDrawing" xmlns:w10="urn:schemas-microsoft-com:office:word" xmlns:w="http://schemas.openxmlformats.org/wordprocessingml/2006/main" xmlns:w14="http://schemas.microsoft.com/office/word/2010/wordml" xmlns:w15="http://schemas.microsoft.com/office/word/2012/wordml" xmlns:w16cex="http://schemas.microsoft.com/office/word/2018/wordml/cex" xmlns:w16cid="http://schemas.microsoft.com/office/word/2016/wordml/cid" xmlns:w16="http://schemas.microsoft.com/office/word/2018/wordml" xmlns:w16se="http://schemas.microsoft.com/office/word/2015/wordml/symex" xmlns:wpg="http://schemas.microsoft.com/office/word/2010/wordprocessingGroup" xmlns:wpi="http://schemas.microsoft.com/office/word/2010/wordprocessingInk" xmlns:wne="http://schemas.microsoft.com/office/word/2006/wordml" xmlns:wps="http://schemas.microsoft.com/office/word/2010/wordprocessingShape" mc:Ignorable="w14 w15 w16se w16cid w16 w16cex wp14">
+<w:document xmlns:wpc="http://schemas.microsoft.com/office/word/2010/wordprocessingCanvas" xmlns:cx="http://schemas.microsoft.com/office/drawing/2014/chartex" xmlns:cx1="http://schemas.microsoft.com/office/drawing/2015/9/8/chartex" xmlns:cx2="http://schemas.microsoft.com/office/drawing/2015/10/21/chartex" xmlns:cx3="http://schemas.microsoft.com/office/drawing/2016/5/9/chartex" xmlns:cx4="http://schemas.microsoft.com/office/drawing/2016/5/10/chartex" xmlns:cx5="http://schemas.microsoft.com/office/drawing/2016/5/11/chartex" xmlns:cx6="http://schemas.microsoft.com/office/drawing/2016/5/12/chartex" xmlns:cx7="http://schemas.microsoft.com/office/drawing/2016/5/13/chartex" xmlns:cx8="http://schemas.microsoft.com/office/drawing/2016/5/14/chartex" xmlns:mc="http://schemas.openxmlformats.org/markup-compatibility/2006" xmlns:aink="http://schemas.microsoft.com/office/drawing/2016/ink" xmlns:am3d="http://schemas.microsoft.com/office/drawing/2017/model3d" xmlns:o="urn:schemas-microsoft-com:office:office" xmlns:r="http://schemas.openxmlformats.org/officeDocument/2006/relationships" xmlns:m="http://schemas.openxmlformats.org/officeDocument/2006/math" xmlns:v="urn:schemas-microsoft-com:vml" xmlns:wp14="http://schemas.microsoft.com/office/word/2010/wordprocessingDrawing" xmlns:wp="http://schemas.openxmlformats.org/drawingml/2006/wordprocessingDrawing" xmlns:w10="urn:schemas-microsoft-com:office:word" xmlns:w="http://schemas.openxmlformats.org/wordprocessingml/2006/main" xmlns:w14="http://schemas.microsoft.com/office/word/2010/wordml" xmlns:w15="http://schemas.microsoft.com/office/word/2012/wordml" xmlns:w16cex="http://schemas.microsoft.com/office/word/2018/wordml/cex" xmlns:w16cid="http://schemas.microsoft.com/office/word/2016/wordml/cid" xmlns:w16="http://schemas.microsoft.com/office/word/2018/wordml" xmlns:w16sdtdh="http://schemas.microsoft.com/office/word/2020/wordml/sdtdatahash" xmlns:w16se="http://schemas.microsoft.com/office/word/2015/wordml/symex" xmlns:wpg="http://schemas.microsoft.com/office/word/2010/wordprocessingGroup" xmlns:wpi="http://schemas.microsoft.com/office/word/2010/wordprocessingInk" xmlns:wne="http://schemas.microsoft.com/office/word/2006/wordml" xmlns:wps="http://schemas.microsoft.com/office/word/2010/wordprocessingShape" mc:Ignorable="w14 w15 w16se w16cid w16 w16cex w16sdtdh wp14">
   <w:body>
     <w:p>
       <w:r>
@@ -64,15 +64,27 @@
         </w:numPr>
       </w:pPr>
       <w:r>
-        <w:t xml:space="preserve">For </w:t>
+        <w:t>For BTC, jump size in return and variance is negatively correlated</w:t>
+      </w:r>
+    </w:p>
+    <w:p>
+      <w:pPr>
+        <w:pStyle w:val="ListParagraph"/>
+        <w:numPr>
+          <w:ilvl w:val="0"/>
+          <w:numId w:val="1"/>
+        </w:numPr>
+      </w:pPr>
+      <w:r>
+        <w:t xml:space="preserve">Metropolis </w:t>
       </w:r>
       <w:proofErr w:type="spellStart"/>
       <w:r>
-        <w:t>BTC</w:t>
+        <w:t>hastings</w:t>
       </w:r>
       <w:proofErr w:type="spellEnd"/>
       <w:r>
-        <w:t>, jump size in return and variance is negatively correlated</w:t>
+        <w:t xml:space="preserve"> to sample posterior of SV Vt parameters. 5000 iterations total.</w:t>
       </w:r>
     </w:p>
     <w:p>
@@ -83,127 +95,153 @@
           <w:numId w:val="1"/>
         </w:numPr>
       </w:pPr>
-      <w:r>
-        <w:t xml:space="preserve">Metropolis </w:t>
+      <w:proofErr w:type="gramStart"/>
+      <w:r>
+        <w:t>Models</w:t>
+      </w:r>
+      <w:proofErr w:type="gramEnd"/>
+      <w:r>
+        <w:t xml:space="preserve"> joint jumps between returns in BTC and volatility of BTC; not inter-market jumps</w:t>
+      </w:r>
+    </w:p>
+    <w:p>
+      <w:pPr>
+        <w:pStyle w:val="ListParagraph"/>
+        <w:numPr>
+          <w:ilvl w:val="0"/>
+          <w:numId w:val="1"/>
+        </w:numPr>
+      </w:pPr>
+      <w:r>
+        <w:t>We don’t model jumps in volatility…</w:t>
+      </w:r>
+    </w:p>
+    <w:p>
+      <w:pPr>
+        <w:pStyle w:val="ListParagraph"/>
+        <w:numPr>
+          <w:ilvl w:val="1"/>
+          <w:numId w:val="1"/>
+        </w:numPr>
+      </w:pPr>
+      <w:r>
+        <w:t>Mainly due to our use of MALD.  Cindy mentioned in her paper that if return jumps are AL distributed, volatility jumps are not necessary</w:t>
+      </w:r>
+    </w:p>
+    <w:p>
+      <w:pPr>
+        <w:pStyle w:val="ListParagraph"/>
+        <w:numPr>
+          <w:ilvl w:val="0"/>
+          <w:numId w:val="1"/>
+        </w:numPr>
+      </w:pPr>
+      <w:r>
+        <w:t xml:space="preserve">But we do propose the PGAS. Did </w:t>
       </w:r>
       <w:proofErr w:type="spellStart"/>
       <w:r>
-        <w:t>hastings</w:t>
+        <w:t>Fulop</w:t>
       </w:r>
       <w:proofErr w:type="spellEnd"/>
       <w:r>
-        <w:t xml:space="preserve"> to sample posterior of SV Vt parameters. 5000 iterations total.</w:t>
-      </w:r>
-    </w:p>
-    <w:p>
-      <w:pPr>
-        <w:pStyle w:val="ListParagraph"/>
-        <w:numPr>
-          <w:ilvl w:val="0"/>
-          <w:numId w:val="1"/>
-        </w:numPr>
-      </w:pPr>
-      <w:proofErr w:type="gramStart"/>
-      <w:r>
-        <w:t>Models</w:t>
-      </w:r>
-      <w:proofErr w:type="gramEnd"/>
-      <w:r>
-        <w:t xml:space="preserve"> joint jumps between returns in BTC and volatility of BTC; not inter-market jumps</w:t>
-      </w:r>
-    </w:p>
-    <w:p>
-      <w:pPr>
-        <w:pStyle w:val="ListParagraph"/>
-        <w:numPr>
-          <w:ilvl w:val="0"/>
-          <w:numId w:val="1"/>
-        </w:numPr>
-      </w:pPr>
-      <w:r>
-        <w:t>We don’t model jumps in volatility…</w:t>
-      </w:r>
-    </w:p>
-    <w:p>
-      <w:pPr>
-        <w:pStyle w:val="ListParagraph"/>
-        <w:numPr>
-          <w:ilvl w:val="0"/>
-          <w:numId w:val="1"/>
-        </w:numPr>
-      </w:pPr>
-      <w:r>
-        <w:t xml:space="preserve">But we do propose the PGAS. Did </w:t>
+        <w:t xml:space="preserve"> use PGAS? I don’t think so, she used something else that was way more computationally intensive. Need to capitalize on our </w:t>
       </w:r>
       <w:proofErr w:type="spellStart"/>
       <w:r>
-        <w:t>Fulop</w:t>
+        <w:t>pgas</w:t>
       </w:r>
       <w:proofErr w:type="spellEnd"/>
       <w:r>
-        <w:t xml:space="preserve"> use PGAS? I don’t think so, she used something else that was way more computationally intensive. Need to capitalize on our </w:t>
+        <w:t xml:space="preserve"> contribution. </w:t>
+      </w:r>
+    </w:p>
+    <w:p>
+      <w:r>
+        <w:t xml:space="preserve"> </w:t>
+      </w:r>
+    </w:p>
+    <w:p>
+      <w:r>
+        <w:t>Chaim 2019</w:t>
+      </w:r>
+    </w:p>
+    <w:p>
+      <w:pPr>
+        <w:pStyle w:val="ListParagraph"/>
+        <w:numPr>
+          <w:ilvl w:val="0"/>
+          <w:numId w:val="2"/>
+        </w:numPr>
+      </w:pPr>
+      <w:r>
+        <w:t>Models the joint dynamics of multiple cryptocurrencies, including BTC, ETH, and XRP</w:t>
+      </w:r>
+    </w:p>
+    <w:p>
+      <w:pPr>
+        <w:pStyle w:val="ListParagraph"/>
+        <w:numPr>
+          <w:ilvl w:val="0"/>
+          <w:numId w:val="2"/>
+        </w:numPr>
+      </w:pPr>
+      <w:r>
+        <w:t xml:space="preserve">Uses a multivariate stochastic volatility model in </w:t>
       </w:r>
       <w:proofErr w:type="spellStart"/>
       <w:r>
-        <w:t>pgas</w:t>
+        <w:t>Laurini</w:t>
       </w:r>
       <w:proofErr w:type="spellEnd"/>
       <w:r>
-        <w:t xml:space="preserve"> contribution. </w:t>
-      </w:r>
-    </w:p>
-    <w:p>
-      <w:pPr>
-        <w:pStyle w:val="ListParagraph"/>
-        <w:numPr>
-          <w:ilvl w:val="0"/>
-          <w:numId w:val="1"/>
-        </w:numPr>
-      </w:pPr>
-      <w:r>
-        <w:t xml:space="preserve">We should incorporate a plot that illustrates the relative frequency of the various jump types over time and relate those trends to real-life political/economic/social events. Hou does this e.g., page 253 </w:t>
-      </w:r>
-    </w:p>
-    <w:p>
-      <w:pPr>
-        <w:pStyle w:val="ListParagraph"/>
-        <w:numPr>
-          <w:ilvl w:val="0"/>
-          <w:numId w:val="1"/>
-        </w:numPr>
-      </w:pPr>
-      <w:r>
-        <w:t>Their co-jump structure is very much different from ours (MALD and MVN), and my guess is their model is more restrictive. We will need to quantify the way in which our model is more flexible. Note the single Bernoulli process…</w:t>
-      </w:r>
-      <w:r>
-        <w:t xml:space="preserve"> is SVCJ a special case of any of our models? I’m not seeing it but I could be wrong.</w:t>
-      </w:r>
-    </w:p>
-    <w:p>
-      <w:pPr>
-        <w:pStyle w:val="ListParagraph"/>
-        <w:numPr>
-          <w:ilvl w:val="0"/>
-          <w:numId w:val="1"/>
-        </w:numPr>
-      </w:pPr>
-      <w:r>
-        <w:t>See leverage discussion on page 256-257</w:t>
-      </w:r>
-    </w:p>
-    <w:p>
-      <w:pPr>
-        <w:pStyle w:val="ListParagraph"/>
-        <w:numPr>
-          <w:ilvl w:val="0"/>
-          <w:numId w:val="1"/>
-        </w:numPr>
-      </w:pPr>
-      <w:r>
-        <w:t xml:space="preserve">The BR model would be a considerable addition… I’m not sure its within our scope, especially since we’re not doing jumps in volatility. </w:t>
-      </w:r>
-    </w:p>
-    <w:p>
+        <w:t xml:space="preserve"> et. Al. 2016</w:t>
+      </w:r>
+    </w:p>
+    <w:p>
+      <w:pPr>
+        <w:pStyle w:val="ListParagraph"/>
+        <w:numPr>
+          <w:ilvl w:val="0"/>
+          <w:numId w:val="2"/>
+        </w:numPr>
+      </w:pPr>
+      <w:r>
+        <w:t>Incorporates both an individual and a global factor in the daily variance</w:t>
+      </w:r>
+    </w:p>
+    <w:p>
+      <w:pPr>
+        <w:pStyle w:val="ListParagraph"/>
+        <w:numPr>
+          <w:ilvl w:val="0"/>
+          <w:numId w:val="2"/>
+        </w:numPr>
+      </w:pPr>
+      <w:r>
+        <w:t>The global factor is subject to compound binomial jump with normally distributed size</w:t>
+      </w:r>
+    </w:p>
+    <w:p>
+      <w:pPr>
+        <w:pStyle w:val="ListParagraph"/>
+        <w:numPr>
+          <w:ilvl w:val="0"/>
+          <w:numId w:val="2"/>
+        </w:numPr>
+      </w:pPr>
+      <w:r>
+        <w:t>The daily mean of returns is subject to a contemporaneous only compound binomial jump (this is a global jump as well)</w:t>
+      </w:r>
+    </w:p>
+    <w:p>
+      <w:pPr>
+        <w:pStyle w:val="ListParagraph"/>
+        <w:numPr>
+          <w:ilvl w:val="0"/>
+          <w:numId w:val="2"/>
+        </w:numPr>
+      </w:pPr>
       <w:r>
         <w:t xml:space="preserve"> </w:t>
       </w:r>
@@ -219,7 +257,7 @@
 </file>
 
 <file path=word/numbering.xml><?xml version="1.0" encoding="utf-8"?>
-<w:numbering xmlns:wpc="http://schemas.microsoft.com/office/word/2010/wordprocessingCanvas" xmlns:cx="http://schemas.microsoft.com/office/drawing/2014/chartex" xmlns:cx1="http://schemas.microsoft.com/office/drawing/2015/9/8/chartex" xmlns:cx2="http://schemas.microsoft.com/office/drawing/2015/10/21/chartex" xmlns:cx3="http://schemas.microsoft.com/office/drawing/2016/5/9/chartex" xmlns:cx4="http://schemas.microsoft.com/office/drawing/2016/5/10/chartex" xmlns:cx5="http://schemas.microsoft.com/office/drawing/2016/5/11/chartex" xmlns:cx6="http://schemas.microsoft.com/office/drawing/2016/5/12/chartex" xmlns:cx7="http://schemas.microsoft.com/office/drawing/2016/5/13/chartex" xmlns:cx8="http://schemas.microsoft.com/office/drawing/2016/5/14/chartex" xmlns:mc="http://schemas.openxmlformats.org/markup-compatibility/2006" xmlns:aink="http://schemas.microsoft.com/office/drawing/2016/ink" xmlns:am3d="http://schemas.microsoft.com/office/drawing/2017/model3d" xmlns:o="urn:schemas-microsoft-com:office:office" xmlns:r="http://schemas.openxmlformats.org/officeDocument/2006/relationships" xmlns:m="http://schemas.openxmlformats.org/officeDocument/2006/math" xmlns:v="urn:schemas-microsoft-com:vml" xmlns:wp14="http://schemas.microsoft.com/office/word/2010/wordprocessingDrawing" xmlns:wp="http://schemas.openxmlformats.org/drawingml/2006/wordprocessingDrawing" xmlns:w10="urn:schemas-microsoft-com:office:word" xmlns:w="http://schemas.openxmlformats.org/wordprocessingml/2006/main" xmlns:w14="http://schemas.microsoft.com/office/word/2010/wordml" xmlns:w15="http://schemas.microsoft.com/office/word/2012/wordml" xmlns:w16cex="http://schemas.microsoft.com/office/word/2018/wordml/cex" xmlns:w16cid="http://schemas.microsoft.com/office/word/2016/wordml/cid" xmlns:w16="http://schemas.microsoft.com/office/word/2018/wordml" xmlns:w16se="http://schemas.microsoft.com/office/word/2015/wordml/symex" xmlns:wpg="http://schemas.microsoft.com/office/word/2010/wordprocessingGroup" xmlns:wpi="http://schemas.microsoft.com/office/word/2010/wordprocessingInk" xmlns:wne="http://schemas.microsoft.com/office/word/2006/wordml" xmlns:wps="http://schemas.microsoft.com/office/word/2010/wordprocessingShape" mc:Ignorable="w14 w15 w16se w16cid w16 w16cex wp14">
+<w:numbering xmlns:wpc="http://schemas.microsoft.com/office/word/2010/wordprocessingCanvas" xmlns:cx="http://schemas.microsoft.com/office/drawing/2014/chartex" xmlns:cx1="http://schemas.microsoft.com/office/drawing/2015/9/8/chartex" xmlns:cx2="http://schemas.microsoft.com/office/drawing/2015/10/21/chartex" xmlns:cx3="http://schemas.microsoft.com/office/drawing/2016/5/9/chartex" xmlns:cx4="http://schemas.microsoft.com/office/drawing/2016/5/10/chartex" xmlns:cx5="http://schemas.microsoft.com/office/drawing/2016/5/11/chartex" xmlns:cx6="http://schemas.microsoft.com/office/drawing/2016/5/12/chartex" xmlns:cx7="http://schemas.microsoft.com/office/drawing/2016/5/13/chartex" xmlns:cx8="http://schemas.microsoft.com/office/drawing/2016/5/14/chartex" xmlns:mc="http://schemas.openxmlformats.org/markup-compatibility/2006" xmlns:aink="http://schemas.microsoft.com/office/drawing/2016/ink" xmlns:am3d="http://schemas.microsoft.com/office/drawing/2017/model3d" xmlns:o="urn:schemas-microsoft-com:office:office" xmlns:r="http://schemas.openxmlformats.org/officeDocument/2006/relationships" xmlns:m="http://schemas.openxmlformats.org/officeDocument/2006/math" xmlns:v="urn:schemas-microsoft-com:vml" xmlns:wp14="http://schemas.microsoft.com/office/word/2010/wordprocessingDrawing" xmlns:wp="http://schemas.openxmlformats.org/drawingml/2006/wordprocessingDrawing" xmlns:w10="urn:schemas-microsoft-com:office:word" xmlns:w="http://schemas.openxmlformats.org/wordprocessingml/2006/main" xmlns:w14="http://schemas.microsoft.com/office/word/2010/wordml" xmlns:w15="http://schemas.microsoft.com/office/word/2012/wordml" xmlns:w16cex="http://schemas.microsoft.com/office/word/2018/wordml/cex" xmlns:w16cid="http://schemas.microsoft.com/office/word/2016/wordml/cid" xmlns:w16="http://schemas.microsoft.com/office/word/2018/wordml" xmlns:w16sdtdh="http://schemas.microsoft.com/office/word/2020/wordml/sdtdatahash" xmlns:w16se="http://schemas.microsoft.com/office/word/2015/wordml/symex" xmlns:wpg="http://schemas.microsoft.com/office/word/2010/wordprocessingGroup" xmlns:wpi="http://schemas.microsoft.com/office/word/2010/wordprocessingInk" xmlns:wne="http://schemas.microsoft.com/office/word/2006/wordml" xmlns:wps="http://schemas.microsoft.com/office/word/2010/wordprocessingShape" mc:Ignorable="w14 w15 w16se w16cid w16 w16cex w16sdtdh wp14">
   <w:abstractNum w:abstractNumId="0" w15:restartNumberingAfterBreak="0">
     <w:nsid w:val="17CE73B6"/>
     <w:multiLevelType w:val="hybridMultilevel"/>
@@ -236,6 +274,119 @@
         <w:rFonts w:ascii="Symbol" w:hAnsi="Symbol" w:hint="default"/>
       </w:rPr>
     </w:lvl>
+    <w:lvl w:ilvl="1" w:tplc="04090003">
+      <w:start w:val="1"/>
+      <w:numFmt w:val="bullet"/>
+      <w:lvlText w:val="o"/>
+      <w:lvlJc w:val="left"/>
+      <w:pPr>
+        <w:ind w:left="1440" w:hanging="360"/>
+      </w:pPr>
+      <w:rPr>
+        <w:rFonts w:ascii="Courier New" w:hAnsi="Courier New" w:hint="default"/>
+      </w:rPr>
+    </w:lvl>
+    <w:lvl w:ilvl="2" w:tplc="04090005" w:tentative="1">
+      <w:start w:val="1"/>
+      <w:numFmt w:val="bullet"/>
+      <w:lvlText w:val=""/>
+      <w:lvlJc w:val="left"/>
+      <w:pPr>
+        <w:ind w:left="2160" w:hanging="360"/>
+      </w:pPr>
+      <w:rPr>
+        <w:rFonts w:ascii="Wingdings" w:hAnsi="Wingdings" w:hint="default"/>
+      </w:rPr>
+    </w:lvl>
+    <w:lvl w:ilvl="3" w:tplc="04090001" w:tentative="1">
+      <w:start w:val="1"/>
+      <w:numFmt w:val="bullet"/>
+      <w:lvlText w:val=""/>
+      <w:lvlJc w:val="left"/>
+      <w:pPr>
+        <w:ind w:left="2880" w:hanging="360"/>
+      </w:pPr>
+      <w:rPr>
+        <w:rFonts w:ascii="Symbol" w:hAnsi="Symbol" w:hint="default"/>
+      </w:rPr>
+    </w:lvl>
+    <w:lvl w:ilvl="4" w:tplc="04090003" w:tentative="1">
+      <w:start w:val="1"/>
+      <w:numFmt w:val="bullet"/>
+      <w:lvlText w:val="o"/>
+      <w:lvlJc w:val="left"/>
+      <w:pPr>
+        <w:ind w:left="3600" w:hanging="360"/>
+      </w:pPr>
+      <w:rPr>
+        <w:rFonts w:ascii="Courier New" w:hAnsi="Courier New" w:hint="default"/>
+      </w:rPr>
+    </w:lvl>
+    <w:lvl w:ilvl="5" w:tplc="04090005" w:tentative="1">
+      <w:start w:val="1"/>
+      <w:numFmt w:val="bullet"/>
+      <w:lvlText w:val=""/>
+      <w:lvlJc w:val="left"/>
+      <w:pPr>
+        <w:ind w:left="4320" w:hanging="360"/>
+      </w:pPr>
+      <w:rPr>
+        <w:rFonts w:ascii="Wingdings" w:hAnsi="Wingdings" w:hint="default"/>
+      </w:rPr>
+    </w:lvl>
+    <w:lvl w:ilvl="6" w:tplc="04090001" w:tentative="1">
+      <w:start w:val="1"/>
+      <w:numFmt w:val="bullet"/>
+      <w:lvlText w:val=""/>
+      <w:lvlJc w:val="left"/>
+      <w:pPr>
+        <w:ind w:left="5040" w:hanging="360"/>
+      </w:pPr>
+      <w:rPr>
+        <w:rFonts w:ascii="Symbol" w:hAnsi="Symbol" w:hint="default"/>
+      </w:rPr>
+    </w:lvl>
+    <w:lvl w:ilvl="7" w:tplc="04090003" w:tentative="1">
+      <w:start w:val="1"/>
+      <w:numFmt w:val="bullet"/>
+      <w:lvlText w:val="o"/>
+      <w:lvlJc w:val="left"/>
+      <w:pPr>
+        <w:ind w:left="5760" w:hanging="360"/>
+      </w:pPr>
+      <w:rPr>
+        <w:rFonts w:ascii="Courier New" w:hAnsi="Courier New" w:hint="default"/>
+      </w:rPr>
+    </w:lvl>
+    <w:lvl w:ilvl="8" w:tplc="04090005" w:tentative="1">
+      <w:start w:val="1"/>
+      <w:numFmt w:val="bullet"/>
+      <w:lvlText w:val=""/>
+      <w:lvlJc w:val="left"/>
+      <w:pPr>
+        <w:ind w:left="6480" w:hanging="360"/>
+      </w:pPr>
+      <w:rPr>
+        <w:rFonts w:ascii="Wingdings" w:hAnsi="Wingdings" w:hint="default"/>
+      </w:rPr>
+    </w:lvl>
+  </w:abstractNum>
+  <w:abstractNum w:abstractNumId="1" w15:restartNumberingAfterBreak="0">
+    <w:nsid w:val="3D7D33FA"/>
+    <w:multiLevelType w:val="hybridMultilevel"/>
+    <w:tmpl w:val="54FCBA2C"/>
+    <w:lvl w:ilvl="0" w:tplc="04090001">
+      <w:start w:val="1"/>
+      <w:numFmt w:val="bullet"/>
+      <w:lvlText w:val=""/>
+      <w:lvlJc w:val="left"/>
+      <w:pPr>
+        <w:ind w:left="720" w:hanging="360"/>
+      </w:pPr>
+      <w:rPr>
+        <w:rFonts w:ascii="Symbol" w:hAnsi="Symbol" w:hint="default"/>
+      </w:rPr>
+    </w:lvl>
     <w:lvl w:ilvl="1" w:tplc="04090003" w:tentative="1">
       <w:start w:val="1"/>
       <w:numFmt w:val="bullet"/>
@@ -245,7 +396,7 @@
         <w:ind w:left="1440" w:hanging="360"/>
       </w:pPr>
       <w:rPr>
-        <w:rFonts w:ascii="Courier New" w:hAnsi="Courier New" w:hint="default"/>
+        <w:rFonts w:ascii="Courier New" w:hAnsi="Courier New" w:cs="Courier New" w:hint="default"/>
       </w:rPr>
     </w:lvl>
     <w:lvl w:ilvl="2" w:tplc="04090005" w:tentative="1">
@@ -281,7 +432,7 @@
         <w:ind w:left="3600" w:hanging="360"/>
       </w:pPr>
       <w:rPr>
-        <w:rFonts w:ascii="Courier New" w:hAnsi="Courier New" w:hint="default"/>
+        <w:rFonts w:ascii="Courier New" w:hAnsi="Courier New" w:cs="Courier New" w:hint="default"/>
       </w:rPr>
     </w:lvl>
     <w:lvl w:ilvl="5" w:tplc="04090005" w:tentative="1">
@@ -317,7 +468,7 @@
         <w:ind w:left="5760" w:hanging="360"/>
       </w:pPr>
       <w:rPr>
-        <w:rFonts w:ascii="Courier New" w:hAnsi="Courier New" w:hint="default"/>
+        <w:rFonts w:ascii="Courier New" w:hAnsi="Courier New" w:cs="Courier New" w:hint="default"/>
       </w:rPr>
     </w:lvl>
     <w:lvl w:ilvl="8" w:tplc="04090005" w:tentative="1">
@@ -335,12 +486,15 @@
   </w:abstractNum>
   <w:num w:numId="1">
     <w:abstractNumId w:val="0"/>
+  </w:num>
+  <w:num w:numId="2">
+    <w:abstractNumId w:val="1"/>
   </w:num>
 </w:numbering>
 </file>
 
 <file path=word/styles.xml><?xml version="1.0" encoding="utf-8"?>
-<w:styles xmlns:mc="http://schemas.openxmlformats.org/markup-compatibility/2006" xmlns:r="http://schemas.openxmlformats.org/officeDocument/2006/relationships" xmlns:w="http://schemas.openxmlformats.org/wordprocessingml/2006/main" xmlns:w14="http://schemas.microsoft.com/office/word/2010/wordml" xmlns:w15="http://schemas.microsoft.com/office/word/2012/wordml" xmlns:w16cex="http://schemas.microsoft.com/office/word/2018/wordml/cex" xmlns:w16cid="http://schemas.microsoft.com/office/word/2016/wordml/cid" xmlns:w16="http://schemas.microsoft.com/office/word/2018/wordml" xmlns:w16se="http://schemas.microsoft.com/office/word/2015/wordml/symex" mc:Ignorable="w14 w15 w16se w16cid w16 w16cex">
+<w:styles xmlns:mc="http://schemas.openxmlformats.org/markup-compatibility/2006" xmlns:r="http://schemas.openxmlformats.org/officeDocument/2006/relationships" xmlns:w="http://schemas.openxmlformats.org/wordprocessingml/2006/main" xmlns:w14="http://schemas.microsoft.com/office/word/2010/wordml" xmlns:w15="http://schemas.microsoft.com/office/word/2012/wordml" xmlns:w16cex="http://schemas.microsoft.com/office/word/2018/wordml/cex" xmlns:w16cid="http://schemas.microsoft.com/office/word/2016/wordml/cid" xmlns:w16="http://schemas.microsoft.com/office/word/2018/wordml" xmlns:w16sdtdh="http://schemas.microsoft.com/office/word/2020/wordml/sdtdatahash" xmlns:w16se="http://schemas.microsoft.com/office/word/2015/wordml/symex" mc:Ignorable="w14 w15 w16se w16cid w16 w16cex w16sdtdh">
   <w:docDefaults>
     <w:rPrDefault>
       <w:rPr>

--- a/Literature/literature_summary.docx
+++ b/Literature/literature_summary.docx
@@ -219,6 +219,30 @@
         </w:numPr>
       </w:pPr>
       <w:r>
+        <w:t>Global factor impacts each asset differently, with a parameter to assess volatility loading, relative to Bitcoin</w:t>
+      </w:r>
+    </w:p>
+    <w:p>
+      <w:pPr>
+        <w:pStyle w:val="ListParagraph"/>
+        <w:numPr>
+          <w:ilvl w:val="0"/>
+          <w:numId w:val="2"/>
+        </w:numPr>
+      </w:pPr>
+      <w:r>
+        <w:t>All loading is less than one, meaning global factor contributes less to the daily volatility</w:t>
+      </w:r>
+    </w:p>
+    <w:p>
+      <w:pPr>
+        <w:pStyle w:val="ListParagraph"/>
+        <w:numPr>
+          <w:ilvl w:val="0"/>
+          <w:numId w:val="2"/>
+        </w:numPr>
+      </w:pPr>
+      <w:r>
         <w:t>The global factor is subject to compound binomial jump with normally distributed size</w:t>
       </w:r>
     </w:p>
@@ -231,7 +255,13 @@
         </w:numPr>
       </w:pPr>
       <w:r>
-        <w:t>The daily mean of returns is subject to a contemporaneous only compound binomial jump (this is a global jump as well)</w:t>
+        <w:t>The daily mean of returns is subject to a contemporaneous only compound binomial jump (this is a global jump as well</w:t>
+      </w:r>
+      <w:r>
+        <w:t>, subject to mean loading</w:t>
+      </w:r>
+      <w:r>
+        <w:t>)</w:t>
       </w:r>
     </w:p>
     <w:p>
@@ -243,7 +273,22 @@
         </w:numPr>
       </w:pPr>
       <w:r>
-        <w:t xml:space="preserve"> </w:t>
+        <w:t>The mean loading factor is close to or above 1, contributing more to the mean jump</w:t>
+      </w:r>
+      <w:r>
+        <w:t xml:space="preserve"> than of Bitcoin</w:t>
+      </w:r>
+    </w:p>
+    <w:p>
+      <w:pPr>
+        <w:pStyle w:val="ListParagraph"/>
+        <w:numPr>
+          <w:ilvl w:val="0"/>
+          <w:numId w:val="2"/>
+        </w:numPr>
+      </w:pPr>
+      <w:r>
+        <w:t>Volatility jumps are pretty infrequent (posterior mean of 1%), but transitory mean jumps are very frequent (posterior mean of around 36%)</w:t>
       </w:r>
     </w:p>
     <w:sectPr>
